--- a/Assignment 2/Assignment 2.docx
+++ b/Assignment 2/Assignment 2.docx
@@ -429,13 +429,7 @@
               <w:rPr>
                 <w:shd w:val="clear" w:color="auto" w:fill="FFFFFF"/>
               </w:rPr>
-              <w:t xml:space="preserve"> kg</w:t>
-            </w:r>
-            <w:r>
-              <w:rPr>
-                <w:shd w:val="clear" w:color="auto" w:fill="FFFFFF"/>
-              </w:rPr>
-              <w:t>.</w:t>
+              <w:t xml:space="preserve"> kg.</w:t>
             </w:r>
           </w:p>
         </w:tc>
@@ -662,13 +656,7 @@
         <w:rPr>
           <w:shd w:val="clear" w:color="auto" w:fill="FFFFFF"/>
         </w:rPr>
-        <w:t xml:space="preserve"> kg.</w:t>
-      </w:r>
-      <w:r>
-        <w:rPr>
-          <w:shd w:val="clear" w:color="auto" w:fill="FFFFFF"/>
-        </w:rPr>
-        <w:t xml:space="preserve"> </w:t>
+        <w:t xml:space="preserve"> kg. </w:t>
       </w:r>
       <w:r>
         <w:rPr>
@@ -1978,7 +1966,7 @@
         <w:rPr>
           <w:shd w:val="clear" w:color="auto" w:fill="FFFFFF"/>
         </w:rPr>
-        <w:t xml:space="preserve">specific fuel consumption between the two fractions. L/D ration will be slightly higher at 22 </w:t>
+        <w:t xml:space="preserve">specific fuel consumption between the two fractions. L/D ratio will be slightly higher at 22 </w:t>
       </w:r>
       <w:r>
         <w:rPr>
@@ -2260,7 +2248,19 @@
         <w:rPr>
           <w:shd w:val="clear" w:color="auto" w:fill="FFFFFF"/>
         </w:rPr>
-        <w:t xml:space="preserve"> both a Wtfo and Wcrew of 0, leading to Woe being equal to We. </w:t>
+        <w:t xml:space="preserve"> both a Wtfo and Wcrew of 0</w:t>
+      </w:r>
+      <w:r>
+        <w:rPr>
+          <w:shd w:val="clear" w:color="auto" w:fill="FFFFFF"/>
+        </w:rPr>
+        <w:t xml:space="preserve"> kg</w:t>
+      </w:r>
+      <w:r>
+        <w:rPr>
+          <w:shd w:val="clear" w:color="auto" w:fill="FFFFFF"/>
+        </w:rPr>
+        <w:t xml:space="preserve">, leading to Woe being equal to We. </w:t>
       </w:r>
       <w:r>
         <w:rPr>
@@ -2521,7 +2521,19 @@
         <w:rPr>
           <w:shd w:val="clear" w:color="auto" w:fill="FFFFFF"/>
         </w:rPr>
-        <w:t xml:space="preserve">our initial specifications do not require all of these factors to lie at a </w:t>
+        <w:t xml:space="preserve">our initial specifications do not require </w:t>
+      </w:r>
+      <w:r>
+        <w:rPr>
+          <w:shd w:val="clear" w:color="auto" w:fill="FFFFFF"/>
+        </w:rPr>
+        <w:t>all</w:t>
+      </w:r>
+      <w:r>
+        <w:rPr>
+          <w:shd w:val="clear" w:color="auto" w:fill="FFFFFF"/>
+        </w:rPr>
+        <w:t xml:space="preserve"> these factors to lie at a </w:t>
       </w:r>
       <w:r>
         <w:rPr>
@@ -2545,7 +2557,7 @@
         <w:rPr>
           <w:shd w:val="clear" w:color="auto" w:fill="FFFFFF"/>
         </w:rPr>
-        <w:t xml:space="preserve"> a much smaller Wto</w:t>
+        <w:t xml:space="preserve"> a smaller Wto</w:t>
       </w:r>
       <w:r>
         <w:rPr>
@@ -2848,12 +2860,6 @@
                 <w:shd w:val="clear" w:color="auto" w:fill="FFFFFF"/>
               </w:rPr>
             </w:pPr>
-            <w:r>
-              <w:rPr>
-                <w:shd w:val="clear" w:color="auto" w:fill="FFFFFF"/>
-              </w:rPr>
-              <w:t>1.2</w:t>
-            </w:r>
           </w:p>
         </w:tc>
         <w:tc>
@@ -2904,12 +2910,6 @@
                 <w:shd w:val="clear" w:color="auto" w:fill="FFFFFF"/>
               </w:rPr>
             </w:pPr>
-            <w:r>
-              <w:rPr>
-                <w:shd w:val="clear" w:color="auto" w:fill="FFFFFF"/>
-              </w:rPr>
-              <w:t>2.0</w:t>
-            </w:r>
           </w:p>
         </w:tc>
         <w:tc>
@@ -2960,12 +2960,6 @@
                 <w:shd w:val="clear" w:color="auto" w:fill="FFFFFF"/>
               </w:rPr>
             </w:pPr>
-            <w:r>
-              <w:rPr>
-                <w:shd w:val="clear" w:color="auto" w:fill="FFFFFF"/>
-              </w:rPr>
-              <w:t>2.1</w:t>
-            </w:r>
           </w:p>
         </w:tc>
         <w:tc>
@@ -3019,7 +3013,7 @@
         <w:rPr>
           <w:shd w:val="clear" w:color="auto" w:fill="FFFFFF"/>
         </w:rPr>
-        <w:t>118.54815 N/m^2</w:t>
+        <w:t>N/m^2</w:t>
       </w:r>
     </w:p>
     <w:p>
@@ -3039,7 +3033,7 @@
         <w:rPr>
           <w:shd w:val="clear" w:color="auto" w:fill="FFFFFF"/>
         </w:rPr>
-        <w:t>: 118.516 N/m^2</w:t>
+        <w:t>: N/m^2</w:t>
       </w:r>
     </w:p>
     <w:p>
@@ -3083,7 +3077,19 @@
         <w:rPr>
           <w:shd w:val="clear" w:color="auto" w:fill="FFFFFF"/>
         </w:rPr>
-        <w:t xml:space="preserve"> are represented numerically using the take off parameter which is derived from the equation below.</w:t>
+        <w:t xml:space="preserve"> are represented numerically using the </w:t>
+      </w:r>
+      <w:r>
+        <w:rPr>
+          <w:shd w:val="clear" w:color="auto" w:fill="FFFFFF"/>
+        </w:rPr>
+        <w:t>take-off</w:t>
+      </w:r>
+      <w:r>
+        <w:rPr>
+          <w:shd w:val="clear" w:color="auto" w:fill="FFFFFF"/>
+        </w:rPr>
+        <w:t xml:space="preserve"> parameter which is derived from the equation below.</w:t>
       </w:r>
     </w:p>
     <w:p>
@@ -3218,12 +3224,6 @@
         </w:rPr>
         <w:t xml:space="preserve">one we will use moving forward. </w:t>
       </w:r>
-      <w:r>
-        <w:rPr>
-          <w:shd w:val="clear" w:color="auto" w:fill="FFFFFF"/>
-        </w:rPr>
-        <w:t xml:space="preserve">With this data. </w:t>
-      </w:r>
     </w:p>
     <w:p>
       <w:pPr>
@@ -3988,6 +3988,7 @@
       </w:pPr>
       <w:r>
         <w:rPr>
+          <w:noProof/>
           <w:shd w:val="clear" w:color="auto" w:fill="FFFFFF"/>
         </w:rPr>
         <w:drawing>
@@ -4120,6 +4121,7 @@
       </w:pPr>
       <w:r>
         <w:rPr>
+          <w:noProof/>
           <w:shd w:val="clear" w:color="auto" w:fill="FFFFFF"/>
         </w:rPr>
         <w:drawing>
@@ -4388,13 +4390,19 @@
         <w:rPr>
           <w:shd w:val="clear" w:color="auto" w:fill="FFFFFF"/>
         </w:rPr>
-        <w:t>_____</w:t>
-      </w:r>
-      <w:r>
-        <w:rPr>
-          <w:shd w:val="clear" w:color="auto" w:fill="FFFFFF"/>
-        </w:rPr>
-        <w:t xml:space="preserve"> m^2</w:t>
+        <w:t>0.26334664</w:t>
+      </w:r>
+      <w:r>
+        <w:rPr>
+          <w:shd w:val="clear" w:color="auto" w:fill="FFFFFF"/>
+        </w:rPr>
+        <w:t xml:space="preserve"> </w:t>
+      </w:r>
+      <w:r>
+        <w:rPr>
+          <w:shd w:val="clear" w:color="auto" w:fill="FFFFFF"/>
+        </w:rPr>
+        <w:t>m^2</w:t>
       </w:r>
       <w:r>
         <w:rPr>
@@ -4892,7 +4900,13 @@
               <w:rPr>
                 <w:shd w:val="clear" w:color="auto" w:fill="FFFFFF"/>
               </w:rPr>
-              <w:t>0.26334664</w:t>
+              <w:t>2.</w:t>
+            </w:r>
+            <w:r>
+              <w:rPr>
+                <w:shd w:val="clear" w:color="auto" w:fill="FFFFFF"/>
+              </w:rPr>
+              <w:t>6334664</w:t>
             </w:r>
           </w:p>
         </w:tc>
@@ -4980,7 +4994,7 @@
               <w:rPr>
                 <w:shd w:val="clear" w:color="auto" w:fill="FFFFFF"/>
               </w:rPr>
-              <w:t>e</w:t>
+              <w:t>E</w:t>
             </w:r>
           </w:p>
         </w:tc>
@@ -5487,6 +5501,12 @@
                 <w:shd w:val="clear" w:color="auto" w:fill="FFFFFF"/>
               </w:rPr>
             </w:pPr>
+            <w:r>
+              <w:rPr>
+                <w:shd w:val="clear" w:color="auto" w:fill="FFFFFF"/>
+              </w:rPr>
+              <w:t xml:space="preserve">0.000011 </w:t>
+            </w:r>
           </w:p>
         </w:tc>
         <w:tc>
@@ -5531,6 +5551,12 @@
                 <w:shd w:val="clear" w:color="auto" w:fill="FFFFFF"/>
               </w:rPr>
             </w:pPr>
+            <w:r>
+              <w:rPr>
+                <w:shd w:val="clear" w:color="auto" w:fill="FFFFFF"/>
+              </w:rPr>
+              <w:t xml:space="preserve">0.000011 </w:t>
+            </w:r>
           </w:p>
         </w:tc>
         <w:tc>
@@ -5575,6 +5601,12 @@
                 <w:shd w:val="clear" w:color="auto" w:fill="FFFFFF"/>
               </w:rPr>
             </w:pPr>
+            <w:r>
+              <w:rPr>
+                <w:shd w:val="clear" w:color="auto" w:fill="FFFFFF"/>
+              </w:rPr>
+              <w:t>0.000011</w:t>
+            </w:r>
           </w:p>
         </w:tc>
         <w:tc>
@@ -5619,6 +5651,12 @@
                 <w:shd w:val="clear" w:color="auto" w:fill="FFFFFF"/>
               </w:rPr>
             </w:pPr>
+            <w:r>
+              <w:rPr>
+                <w:shd w:val="clear" w:color="auto" w:fill="FFFFFF"/>
+              </w:rPr>
+              <w:t>31.6</w:t>
+            </w:r>
           </w:p>
         </w:tc>
         <w:tc>
@@ -5669,6 +5707,12 @@
                 <w:shd w:val="clear" w:color="auto" w:fill="FFFFFF"/>
               </w:rPr>
             </w:pPr>
+            <w:r>
+              <w:rPr>
+                <w:shd w:val="clear" w:color="auto" w:fill="FFFFFF"/>
+              </w:rPr>
+              <w:t>25</w:t>
+            </w:r>
           </w:p>
         </w:tc>
         <w:tc>
@@ -5719,6 +5763,12 @@
                 <w:shd w:val="clear" w:color="auto" w:fill="FFFFFF"/>
               </w:rPr>
             </w:pPr>
+            <w:r>
+              <w:rPr>
+                <w:shd w:val="clear" w:color="auto" w:fill="FFFFFF"/>
+              </w:rPr>
+              <w:t>6.6</w:t>
+            </w:r>
           </w:p>
         </w:tc>
         <w:tc>
@@ -5819,6 +5869,12 @@
                 <w:shd w:val="clear" w:color="auto" w:fill="FFFFFF"/>
               </w:rPr>
             </w:pPr>
+            <w:r>
+              <w:rPr>
+                <w:shd w:val="clear" w:color="auto" w:fill="FFFFFF"/>
+              </w:rPr>
+              <w:t>0.26334664</w:t>
+            </w:r>
           </w:p>
         </w:tc>
         <w:tc>
@@ -5905,7 +5961,7 @@
               <w:rPr>
                 <w:shd w:val="clear" w:color="auto" w:fill="FFFFFF"/>
               </w:rPr>
-              <w:t>e</w:t>
+              <w:t>E</w:t>
             </w:r>
           </w:p>
         </w:tc>
@@ -5963,6 +6019,12 @@
                 <w:shd w:val="clear" w:color="auto" w:fill="FFFFFF"/>
               </w:rPr>
             </w:pPr>
+            <w:r>
+              <w:rPr>
+                <w:shd w:val="clear" w:color="auto" w:fill="FFFFFF"/>
+              </w:rPr>
+              <w:t>0.15</w:t>
+            </w:r>
           </w:p>
         </w:tc>
         <w:tc>
@@ -6013,6 +6075,12 @@
                 <w:shd w:val="clear" w:color="auto" w:fill="FFFFFF"/>
               </w:rPr>
             </w:pPr>
+            <w:r>
+              <w:rPr>
+                <w:shd w:val="clear" w:color="auto" w:fill="FFFFFF"/>
+              </w:rPr>
+              <w:t>1.225</w:t>
+            </w:r>
           </w:p>
         </w:tc>
         <w:tc>
@@ -6107,6 +6175,12 @@
                 <w:shd w:val="clear" w:color="auto" w:fill="FFFFFF"/>
               </w:rPr>
             </w:pPr>
+            <w:r>
+              <w:rPr>
+                <w:shd w:val="clear" w:color="auto" w:fill="FFFFFF"/>
+              </w:rPr>
+              <w:t xml:space="preserve">0.000011 </w:t>
+            </w:r>
           </w:p>
         </w:tc>
         <w:tc>
@@ -6157,6 +6231,12 @@
                 <w:shd w:val="clear" w:color="auto" w:fill="FFFFFF"/>
               </w:rPr>
             </w:pPr>
+            <w:r>
+              <w:rPr>
+                <w:shd w:val="clear" w:color="auto" w:fill="FFFFFF"/>
+              </w:rPr>
+              <w:t xml:space="preserve">0.000011 </w:t>
+            </w:r>
           </w:p>
         </w:tc>
         <w:tc>
@@ -6201,6 +6281,12 @@
                 <w:shd w:val="clear" w:color="auto" w:fill="FFFFFF"/>
               </w:rPr>
             </w:pPr>
+            <w:r>
+              <w:rPr>
+                <w:shd w:val="clear" w:color="auto" w:fill="FFFFFF"/>
+              </w:rPr>
+              <w:t>0.000011</w:t>
+            </w:r>
           </w:p>
         </w:tc>
         <w:tc>
@@ -6233,8 +6319,8 @@
         <w:tblLook w:val="04A0" w:firstRow="1" w:lastRow="0" w:firstColumn="1" w:lastColumn="0" w:noHBand="0" w:noVBand="1"/>
       </w:tblPr>
       <w:tblGrid>
-        <w:gridCol w:w="2234"/>
-        <w:gridCol w:w="2249"/>
+        <w:gridCol w:w="2233"/>
+        <w:gridCol w:w="2250"/>
         <w:gridCol w:w="2252"/>
         <w:gridCol w:w="2255"/>
       </w:tblGrid>
@@ -6265,7 +6351,13 @@
               <w:rPr>
                 <w:shd w:val="clear" w:color="auto" w:fill="FFFFFF"/>
               </w:rPr>
-              <w:t>climb</w:t>
+              <w:t>C</w:t>
+            </w:r>
+            <w:r>
+              <w:rPr>
+                <w:shd w:val="clear" w:color="auto" w:fill="FFFFFF"/>
+              </w:rPr>
+              <w:t>limb</w:t>
             </w:r>
           </w:p>
         </w:tc>
@@ -6548,6 +6640,7 @@
       </w:pPr>
       <w:r>
         <w:rPr>
+          <w:noProof/>
           <w:shd w:val="clear" w:color="auto" w:fill="FFFFFF"/>
         </w:rPr>
         <w:lastRenderedPageBreak/>
@@ -6647,7 +6740,7 @@
         <w:rPr>
           <w:shd w:val="clear" w:color="auto" w:fill="FFFFFF"/>
         </w:rPr>
-        <w:t xml:space="preserve">C/V can be calculated to be ____%. </w:t>
+        <w:t xml:space="preserve">C/V can be calculated to be ____. </w:t>
       </w:r>
       <w:r>
         <w:rPr>
@@ -6745,6 +6838,7 @@
       </w:pPr>
       <w:r>
         <w:rPr>
+          <w:noProof/>
           <w:shd w:val="clear" w:color="auto" w:fill="FFFFFF"/>
         </w:rPr>
         <w:drawing>
@@ -7048,10 +7142,10 @@
         <w:tblLook w:val="04A0" w:firstRow="1" w:lastRow="0" w:firstColumn="1" w:lastColumn="0" w:noHBand="0" w:noVBand="1"/>
       </w:tblPr>
       <w:tblGrid>
+        <w:gridCol w:w="2271"/>
+        <w:gridCol w:w="2232"/>
         <w:gridCol w:w="2247"/>
-        <w:gridCol w:w="2247"/>
-        <w:gridCol w:w="2248"/>
-        <w:gridCol w:w="2248"/>
+        <w:gridCol w:w="2240"/>
       </w:tblGrid>
       <w:tr>
         <w:tc>
@@ -7064,6 +7158,12 @@
                 <w:shd w:val="clear" w:color="auto" w:fill="FFFFFF"/>
               </w:rPr>
             </w:pPr>
+            <w:r>
+              <w:rPr>
+                <w:shd w:val="clear" w:color="auto" w:fill="FFFFFF"/>
+              </w:rPr>
+              <w:t>Range</w:t>
+            </w:r>
           </w:p>
         </w:tc>
         <w:tc>
@@ -7088,6 +7188,12 @@
                 <w:shd w:val="clear" w:color="auto" w:fill="FFFFFF"/>
               </w:rPr>
             </w:pPr>
+            <w:r>
+              <w:rPr>
+                <w:shd w:val="clear" w:color="auto" w:fill="FFFFFF"/>
+              </w:rPr>
+              <w:t>km</w:t>
+            </w:r>
           </w:p>
         </w:tc>
         <w:tc>
@@ -7114,6 +7220,12 @@
                 <w:shd w:val="clear" w:color="auto" w:fill="FFFFFF"/>
               </w:rPr>
             </w:pPr>
+            <w:r>
+              <w:rPr>
+                <w:shd w:val="clear" w:color="auto" w:fill="FFFFFF"/>
+              </w:rPr>
+              <w:t>Cj Cruise</w:t>
+            </w:r>
           </w:p>
         </w:tc>
         <w:tc>
@@ -7164,6 +7276,12 @@
                 <w:shd w:val="clear" w:color="auto" w:fill="FFFFFF"/>
               </w:rPr>
             </w:pPr>
+            <w:r>
+              <w:rPr>
+                <w:shd w:val="clear" w:color="auto" w:fill="FFFFFF"/>
+              </w:rPr>
+              <w:t>Cj Loiter</w:t>
+            </w:r>
           </w:p>
         </w:tc>
         <w:tc>
@@ -7214,6 +7332,12 @@
                 <w:shd w:val="clear" w:color="auto" w:fill="FFFFFF"/>
               </w:rPr>
             </w:pPr>
+            <w:r>
+              <w:rPr>
+                <w:shd w:val="clear" w:color="auto" w:fill="FFFFFF"/>
+              </w:rPr>
+              <w:t>Cj Climb</w:t>
+            </w:r>
           </w:p>
         </w:tc>
         <w:tc>
@@ -7264,6 +7388,12 @@
                 <w:shd w:val="clear" w:color="auto" w:fill="FFFFFF"/>
               </w:rPr>
             </w:pPr>
+            <w:r>
+              <w:rPr>
+                <w:shd w:val="clear" w:color="auto" w:fill="FFFFFF"/>
+              </w:rPr>
+              <w:t>Wto</w:t>
+            </w:r>
           </w:p>
         </w:tc>
         <w:tc>
@@ -7288,6 +7418,12 @@
                 <w:shd w:val="clear" w:color="auto" w:fill="FFFFFF"/>
               </w:rPr>
             </w:pPr>
+            <w:r>
+              <w:rPr>
+                <w:shd w:val="clear" w:color="auto" w:fill="FFFFFF"/>
+              </w:rPr>
+              <w:t>Kg</w:t>
+            </w:r>
           </w:p>
         </w:tc>
         <w:tc>
@@ -7300,6 +7436,12 @@
                 <w:shd w:val="clear" w:color="auto" w:fill="FFFFFF"/>
               </w:rPr>
             </w:pPr>
+            <w:r>
+              <w:rPr>
+                <w:shd w:val="clear" w:color="auto" w:fill="FFFFFF"/>
+              </w:rPr>
+              <w:t>N</w:t>
+            </w:r>
           </w:p>
         </w:tc>
       </w:tr>
@@ -7314,6 +7456,12 @@
                 <w:shd w:val="clear" w:color="auto" w:fill="FFFFFF"/>
               </w:rPr>
             </w:pPr>
+            <w:r>
+              <w:rPr>
+                <w:shd w:val="clear" w:color="auto" w:fill="FFFFFF"/>
+              </w:rPr>
+              <w:t>We</w:t>
+            </w:r>
           </w:p>
         </w:tc>
         <w:tc>
@@ -7338,6 +7486,12 @@
                 <w:shd w:val="clear" w:color="auto" w:fill="FFFFFF"/>
               </w:rPr>
             </w:pPr>
+            <w:r>
+              <w:rPr>
+                <w:shd w:val="clear" w:color="auto" w:fill="FFFFFF"/>
+              </w:rPr>
+              <w:t>Kg</w:t>
+            </w:r>
           </w:p>
         </w:tc>
         <w:tc>
@@ -7350,6 +7504,12 @@
                 <w:shd w:val="clear" w:color="auto" w:fill="FFFFFF"/>
               </w:rPr>
             </w:pPr>
+            <w:r>
+              <w:rPr>
+                <w:shd w:val="clear" w:color="auto" w:fill="FFFFFF"/>
+              </w:rPr>
+              <w:t>N</w:t>
+            </w:r>
           </w:p>
         </w:tc>
       </w:tr>
@@ -7364,6 +7524,12 @@
                 <w:shd w:val="clear" w:color="auto" w:fill="FFFFFF"/>
               </w:rPr>
             </w:pPr>
+            <w:r>
+              <w:rPr>
+                <w:shd w:val="clear" w:color="auto" w:fill="FFFFFF"/>
+              </w:rPr>
+              <w:t xml:space="preserve">Battery Weight </w:t>
+            </w:r>
           </w:p>
         </w:tc>
         <w:tc>
@@ -7388,6 +7554,12 @@
                 <w:shd w:val="clear" w:color="auto" w:fill="FFFFFF"/>
               </w:rPr>
             </w:pPr>
+            <w:r>
+              <w:rPr>
+                <w:shd w:val="clear" w:color="auto" w:fill="FFFFFF"/>
+              </w:rPr>
+              <w:t>Kg</w:t>
+            </w:r>
           </w:p>
         </w:tc>
         <w:tc>
@@ -7414,6 +7586,12 @@
                 <w:shd w:val="clear" w:color="auto" w:fill="FFFFFF"/>
               </w:rPr>
             </w:pPr>
+            <w:r>
+              <w:rPr>
+                <w:shd w:val="clear" w:color="auto" w:fill="FFFFFF"/>
+              </w:rPr>
+              <w:t>Payload</w:t>
+            </w:r>
           </w:p>
         </w:tc>
         <w:tc>
@@ -7438,6 +7616,12 @@
                 <w:shd w:val="clear" w:color="auto" w:fill="FFFFFF"/>
               </w:rPr>
             </w:pPr>
+            <w:r>
+              <w:rPr>
+                <w:shd w:val="clear" w:color="auto" w:fill="FFFFFF"/>
+              </w:rPr>
+              <w:t>Kg</w:t>
+            </w:r>
           </w:p>
         </w:tc>
         <w:tc>
@@ -7464,6 +7648,12 @@
                 <w:shd w:val="clear" w:color="auto" w:fill="FFFFFF"/>
               </w:rPr>
             </w:pPr>
+            <w:r>
+              <w:rPr>
+                <w:shd w:val="clear" w:color="auto" w:fill="FFFFFF"/>
+              </w:rPr>
+              <w:t>V cruise</w:t>
+            </w:r>
           </w:p>
         </w:tc>
         <w:tc>
@@ -7488,6 +7678,12 @@
                 <w:shd w:val="clear" w:color="auto" w:fill="FFFFFF"/>
               </w:rPr>
             </w:pPr>
+            <w:r>
+              <w:rPr>
+                <w:shd w:val="clear" w:color="auto" w:fill="FFFFFF"/>
+              </w:rPr>
+              <w:t>M</w:t>
+            </w:r>
           </w:p>
         </w:tc>
         <w:tc>
@@ -7514,6 +7710,13 @@
                 <w:shd w:val="clear" w:color="auto" w:fill="FFFFFF"/>
               </w:rPr>
             </w:pPr>
+            <w:r>
+              <w:rPr>
+                <w:shd w:val="clear" w:color="auto" w:fill="FFFFFF"/>
+              </w:rPr>
+              <w:lastRenderedPageBreak/>
+              <w:t>L/D Cruise</w:t>
+            </w:r>
           </w:p>
         </w:tc>
         <w:tc>
@@ -7564,6 +7767,12 @@
                 <w:shd w:val="clear" w:color="auto" w:fill="FFFFFF"/>
               </w:rPr>
             </w:pPr>
+            <w:r>
+              <w:rPr>
+                <w:shd w:val="clear" w:color="auto" w:fill="FFFFFF"/>
+              </w:rPr>
+              <w:t>Power Fraction in cruise</w:t>
+            </w:r>
           </w:p>
         </w:tc>
         <w:tc>
@@ -7992,13 +8201,19 @@
         <w:rPr>
           <w:shd w:val="clear" w:color="auto" w:fill="FFFFFF"/>
         </w:rPr>
-        <w:t>After the sanity check our previous Wb</w:t>
-      </w:r>
-      <w:r>
-        <w:rPr>
-          <w:shd w:val="clear" w:color="auto" w:fill="FFFFFF"/>
-        </w:rPr>
-        <w:t xml:space="preserve"> of </w:t>
+        <w:t>After the sanity check our Wb</w:t>
+      </w:r>
+      <w:r>
+        <w:rPr>
+          <w:shd w:val="clear" w:color="auto" w:fill="FFFFFF"/>
+        </w:rPr>
+        <w:t xml:space="preserve"> </w:t>
+      </w:r>
+      <w:r>
+        <w:rPr>
+          <w:shd w:val="clear" w:color="auto" w:fill="FFFFFF"/>
+        </w:rPr>
+        <w:t xml:space="preserve">is now set at </w:t>
       </w:r>
       <w:r>
         <w:rPr>
@@ -8260,20 +8475,20 @@
         <w:rPr>
           <w:shd w:val="clear" w:color="auto" w:fill="FFFFFF"/>
         </w:rPr>
-        <w:t>After having calculated</w:t>
-      </w:r>
-      <w:r>
-        <w:rPr>
-          <w:shd w:val="clear" w:color="auto" w:fill="FFFFFF"/>
-        </w:rPr>
-        <w:t xml:space="preserve"> the engine, battery, and body/wing weight we found that an empty weight of 21.6 </w:t>
+        <w:t xml:space="preserve">After </w:t>
       </w:r>
       <w:r>
         <w:rPr>
           <w:shd w:val="clear" w:color="auto" w:fill="FFFFFF"/>
         </w:rPr>
         <w:lastRenderedPageBreak/>
-        <w:t xml:space="preserve">kg could be achieved. This </w:t>
+        <w:t>having calculated</w:t>
+      </w:r>
+      <w:r>
+        <w:rPr>
+          <w:shd w:val="clear" w:color="auto" w:fill="FFFFFF"/>
+        </w:rPr>
+        <w:t xml:space="preserve"> the engine, battery, and body/wing weight we found that an empty weight of 21.6 kg could be achieved. This </w:t>
       </w:r>
       <w:r>
         <w:rPr>
@@ -8395,7 +8610,19 @@
         <w:rPr>
           <w:shd w:val="clear" w:color="auto" w:fill="FFFFFF"/>
         </w:rPr>
-        <w:t>The electric nature of the aircraft requires that any improvements to the Specific Power Consumption come from either the batteries or the electric engine. Since neither of these use a thermodynamic cycle to derive aircraft power improvements must instead be made to the material aspects of these systems</w:t>
+        <w:t xml:space="preserve">The electric nature of the aircraft requires that any improvements to the Specific Power Consumption come from either the batteries or the electric engine. Since neither of these use a thermodynamic cycle to derive </w:t>
+      </w:r>
+      <w:r>
+        <w:rPr>
+          <w:shd w:val="clear" w:color="auto" w:fill="FFFFFF"/>
+        </w:rPr>
+        <w:t>aircraft,</w:t>
+      </w:r>
+      <w:r>
+        <w:rPr>
+          <w:shd w:val="clear" w:color="auto" w:fill="FFFFFF"/>
+        </w:rPr>
+        <w:t xml:space="preserve"> power improvements must instead be made to the material aspects of these systems</w:t>
       </w:r>
       <w:r>
         <w:rPr>
@@ -8406,15 +8633,410 @@
     </w:p>
     <w:p>
       <w:pPr>
-        <w:rPr>
-          <w:shd w:val="clear" w:color="auto" w:fill="FFFFFF"/>
-        </w:rPr>
-      </w:pPr>
-      <w:r>
-        <w:rPr>
-          <w:shd w:val="clear" w:color="auto" w:fill="FFFFFF"/>
-        </w:rPr>
-        <w:t>8.4.1 Proposed Improvements</w:t>
+        <w:pStyle w:val="ListParagraph"/>
+        <w:numPr>
+          <w:ilvl w:val="2"/>
+          <w:numId w:val="4"/>
+        </w:numPr>
+        <w:rPr>
+          <w:shd w:val="clear" w:color="auto" w:fill="FFFFFF"/>
+        </w:rPr>
+      </w:pPr>
+      <w:r>
+        <w:rPr>
+          <w:shd w:val="clear" w:color="auto" w:fill="FFFFFF"/>
+        </w:rPr>
+        <w:t>Proposed Improvements</w:t>
+      </w:r>
+    </w:p>
+    <w:p>
+      <w:pPr>
+        <w:rPr>
+          <w:shd w:val="clear" w:color="auto" w:fill="FFFFFF"/>
+        </w:rPr>
+      </w:pPr>
+      <w:r>
+        <w:rPr>
+          <w:shd w:val="clear" w:color="auto" w:fill="FFFFFF"/>
+        </w:rPr>
+        <w:t>Higher Electrical Efficiency</w:t>
+      </w:r>
+    </w:p>
+    <w:p>
+      <w:pPr>
+        <w:rPr>
+          <w:shd w:val="clear" w:color="auto" w:fill="FFFFFF"/>
+        </w:rPr>
+      </w:pPr>
+      <w:r>
+        <w:rPr>
+          <w:shd w:val="clear" w:color="auto" w:fill="FFFFFF"/>
+        </w:rPr>
+        <w:t>Electrical efficiency in</w:t>
+      </w:r>
+      <w:r>
+        <w:rPr>
+          <w:shd w:val="clear" w:color="auto" w:fill="FFFFFF"/>
+        </w:rPr>
+        <w:t xml:space="preserve"> </w:t>
+      </w:r>
+      <w:r>
+        <w:rPr>
+          <w:shd w:val="clear" w:color="auto" w:fill="FFFFFF"/>
+        </w:rPr>
+        <w:t>engines</w:t>
+      </w:r>
+      <w:r>
+        <w:rPr>
+          <w:shd w:val="clear" w:color="auto" w:fill="FFFFFF"/>
+        </w:rPr>
+        <w:t xml:space="preserve"> is dictated by </w:t>
+      </w:r>
+      <w:r>
+        <w:rPr>
+          <w:shd w:val="clear" w:color="auto" w:fill="FFFFFF"/>
+        </w:rPr>
+        <w:t xml:space="preserve">a relationship between </w:t>
+      </w:r>
+      <w:r>
+        <w:rPr>
+          <w:shd w:val="clear" w:color="auto" w:fill="FFFFFF"/>
+        </w:rPr>
+        <w:t xml:space="preserve">mechanical power output by the motor over its </w:t>
+      </w:r>
+      <w:r>
+        <w:rPr>
+          <w:shd w:val="clear" w:color="auto" w:fill="FFFFFF"/>
+        </w:rPr>
+        <w:t>electrical input power. For the engine we have chosen electrical efficiency is around 40%</w:t>
+      </w:r>
+      <w:r>
+        <w:rPr>
+          <w:shd w:val="clear" w:color="auto" w:fill="FFFFFF"/>
+        </w:rPr>
+        <w:t>. This hypothetically could be improved significantly through modifications to the engine</w:t>
+      </w:r>
+      <w:r>
+        <w:rPr>
+          <w:shd w:val="clear" w:color="auto" w:fill="FFFFFF"/>
+        </w:rPr>
+        <w:t xml:space="preserve">. These modifications could include but are not limited </w:t>
+      </w:r>
+      <w:r>
+        <w:rPr>
+          <w:shd w:val="clear" w:color="auto" w:fill="FFFFFF"/>
+        </w:rPr>
+        <w:t>to</w:t>
+      </w:r>
+      <w:r>
+        <w:rPr>
+          <w:shd w:val="clear" w:color="auto" w:fill="FFFFFF"/>
+        </w:rPr>
+        <w:t xml:space="preserve">: increased density of internal cooper wiring, higher power magnets, </w:t>
+      </w:r>
+      <w:r>
+        <w:rPr>
+          <w:shd w:val="clear" w:color="auto" w:fill="FFFFFF"/>
+        </w:rPr>
+        <w:t xml:space="preserve">internal friction </w:t>
+      </w:r>
+      <w:r>
+        <w:rPr>
+          <w:shd w:val="clear" w:color="auto" w:fill="FFFFFF"/>
+        </w:rPr>
+        <w:t>reduction</w:t>
+      </w:r>
+      <w:r>
+        <w:rPr>
+          <w:shd w:val="clear" w:color="auto" w:fill="FFFFFF"/>
+        </w:rPr>
+        <w:t xml:space="preserve">, etc. </w:t>
+      </w:r>
+      <w:r>
+        <w:rPr>
+          <w:shd w:val="clear" w:color="auto" w:fill="FFFFFF"/>
+        </w:rPr>
+        <w:t xml:space="preserve">could all assist in increasing the </w:t>
+      </w:r>
+      <w:r>
+        <w:rPr>
+          <w:shd w:val="clear" w:color="auto" w:fill="FFFFFF"/>
+        </w:rPr>
+        <w:t>electrical efficiency of the motor and the aircraft overall if implemented in a manner that does not significantly impact the engine weight or size.</w:t>
+      </w:r>
+    </w:p>
+    <w:p>
+      <w:pPr>
+        <w:rPr>
+          <w:shd w:val="clear" w:color="auto" w:fill="FFFFFF"/>
+        </w:rPr>
+      </w:pPr>
+      <w:r>
+        <w:rPr>
+          <w:shd w:val="clear" w:color="auto" w:fill="FFFFFF"/>
+        </w:rPr>
+        <w:t xml:space="preserve">Higher </w:t>
+      </w:r>
+      <w:r>
+        <w:rPr>
+          <w:shd w:val="clear" w:color="auto" w:fill="FFFFFF"/>
+        </w:rPr>
+        <w:t xml:space="preserve">Capacity </w:t>
+      </w:r>
+      <w:r>
+        <w:rPr>
+          <w:shd w:val="clear" w:color="auto" w:fill="FFFFFF"/>
+        </w:rPr>
+        <w:t>Batter</w:t>
+      </w:r>
+      <w:r>
+        <w:rPr>
+          <w:shd w:val="clear" w:color="auto" w:fill="FFFFFF"/>
+        </w:rPr>
+        <w:t>ies</w:t>
+      </w:r>
+    </w:p>
+    <w:p>
+      <w:pPr>
+        <w:rPr>
+          <w:shd w:val="clear" w:color="auto" w:fill="FFFFFF"/>
+        </w:rPr>
+      </w:pPr>
+      <w:r>
+        <w:rPr>
+          <w:shd w:val="clear" w:color="auto" w:fill="FFFFFF"/>
+        </w:rPr>
+        <w:t>Lithium-Ion</w:t>
+      </w:r>
+      <w:r>
+        <w:rPr>
+          <w:shd w:val="clear" w:color="auto" w:fill="FFFFFF"/>
+        </w:rPr>
+        <w:t xml:space="preserve"> batteries typically have very high </w:t>
+      </w:r>
+      <w:r>
+        <w:rPr>
+          <w:shd w:val="clear" w:color="auto" w:fill="FFFFFF"/>
+        </w:rPr>
+        <w:t xml:space="preserve">rates of efficiency seeing minimal losses over their charge and discharge cycles. </w:t>
+      </w:r>
+      <w:r>
+        <w:rPr>
+          <w:shd w:val="clear" w:color="auto" w:fill="FFFFFF"/>
+        </w:rPr>
+        <w:t>Thus,</w:t>
+      </w:r>
+      <w:r>
+        <w:rPr>
+          <w:shd w:val="clear" w:color="auto" w:fill="FFFFFF"/>
+        </w:rPr>
+        <w:t xml:space="preserve"> the main </w:t>
+      </w:r>
+      <w:r>
+        <w:rPr>
+          <w:shd w:val="clear" w:color="auto" w:fill="FFFFFF"/>
+        </w:rPr>
+        <w:t xml:space="preserve">route through which they can be improved </w:t>
+      </w:r>
+      <w:r>
+        <w:rPr>
+          <w:shd w:val="clear" w:color="auto" w:fill="FFFFFF"/>
+        </w:rPr>
+        <w:t>in regard to</w:t>
+      </w:r>
+      <w:r>
+        <w:rPr>
+          <w:shd w:val="clear" w:color="auto" w:fill="FFFFFF"/>
+        </w:rPr>
+        <w:t xml:space="preserve"> our aircraft is through their energy capacity.</w:t>
+      </w:r>
+      <w:r>
+        <w:rPr>
+          <w:shd w:val="clear" w:color="auto" w:fill="FFFFFF"/>
+        </w:rPr>
+        <w:t xml:space="preserve"> </w:t>
+      </w:r>
+      <w:r>
+        <w:rPr>
+          <w:shd w:val="clear" w:color="auto" w:fill="FFFFFF"/>
+        </w:rPr>
+        <w:t>This, however,</w:t>
+      </w:r>
+      <w:r>
+        <w:rPr>
+          <w:shd w:val="clear" w:color="auto" w:fill="FFFFFF"/>
+        </w:rPr>
+        <w:t xml:space="preserve"> is inherently tied to </w:t>
+      </w:r>
+      <w:r>
+        <w:rPr>
+          <w:shd w:val="clear" w:color="auto" w:fill="FFFFFF"/>
+        </w:rPr>
+        <w:t xml:space="preserve">the mass of active material within the battery. Since a significant increase in battery weight due to additional </w:t>
+      </w:r>
+      <w:r>
+        <w:rPr>
+          <w:shd w:val="clear" w:color="auto" w:fill="FFFFFF"/>
+        </w:rPr>
+        <w:t>active mass would only serve to harm the viability of our craft</w:t>
+      </w:r>
+      <w:r>
+        <w:rPr>
+          <w:shd w:val="clear" w:color="auto" w:fill="FFFFFF"/>
+        </w:rPr>
+        <w:t xml:space="preserve"> the options for battery capacity improvement are limited. </w:t>
+      </w:r>
+      <w:r>
+        <w:rPr>
+          <w:shd w:val="clear" w:color="auto" w:fill="FFFFFF"/>
+        </w:rPr>
+        <w:t>A</w:t>
+      </w:r>
+      <w:r>
+        <w:rPr>
+          <w:shd w:val="clear" w:color="auto" w:fill="FFFFFF"/>
+        </w:rPr>
+        <w:t xml:space="preserve"> lower density active material with </w:t>
+      </w:r>
+      <w:r>
+        <w:rPr>
+          <w:shd w:val="clear" w:color="auto" w:fill="FFFFFF"/>
+        </w:rPr>
+        <w:t xml:space="preserve">either </w:t>
+      </w:r>
+      <w:r>
+        <w:rPr>
+          <w:shd w:val="clear" w:color="auto" w:fill="FFFFFF"/>
+        </w:rPr>
+        <w:t xml:space="preserve">greater </w:t>
+      </w:r>
+      <w:r>
+        <w:rPr>
+          <w:shd w:val="clear" w:color="auto" w:fill="FFFFFF"/>
+        </w:rPr>
+        <w:t xml:space="preserve">or equal energy capacity to that of the </w:t>
+      </w:r>
+      <w:r>
+        <w:rPr>
+          <w:shd w:val="clear" w:color="auto" w:fill="FFFFFF"/>
+        </w:rPr>
+        <w:t xml:space="preserve">current battery active material would stand to greatly improve </w:t>
+      </w:r>
+      <w:r>
+        <w:rPr>
+          <w:shd w:val="clear" w:color="auto" w:fill="FFFFFF"/>
+        </w:rPr>
+        <w:t>our aircraft.</w:t>
+      </w:r>
+    </w:p>
+    <w:p>
+      <w:pPr>
+        <w:rPr>
+          <w:shd w:val="clear" w:color="auto" w:fill="FFFFFF"/>
+        </w:rPr>
+      </w:pPr>
+      <w:r>
+        <w:rPr>
+          <w:shd w:val="clear" w:color="auto" w:fill="FFFFFF"/>
+        </w:rPr>
+        <w:t xml:space="preserve">Lower Density </w:t>
+      </w:r>
+      <w:r>
+        <w:rPr>
+          <w:shd w:val="clear" w:color="auto" w:fill="FFFFFF"/>
+        </w:rPr>
+        <w:t>Structural Materials</w:t>
+      </w:r>
+    </w:p>
+    <w:p>
+      <w:pPr>
+        <w:rPr>
+          <w:shd w:val="clear" w:color="auto" w:fill="FFFFFF"/>
+        </w:rPr>
+      </w:pPr>
+      <w:r>
+        <w:rPr>
+          <w:shd w:val="clear" w:color="auto" w:fill="FFFFFF"/>
+        </w:rPr>
+        <w:t xml:space="preserve">As stated </w:t>
+      </w:r>
+      <w:r>
+        <w:rPr>
+          <w:shd w:val="clear" w:color="auto" w:fill="FFFFFF"/>
+        </w:rPr>
+        <w:t xml:space="preserve">previously </w:t>
+      </w:r>
+      <w:r>
+        <w:rPr>
+          <w:shd w:val="clear" w:color="auto" w:fill="FFFFFF"/>
+        </w:rPr>
+        <w:t xml:space="preserve">in the chapter the overall weight of material required for the fuselage and wing structures of the aircrafts amounts to a weight of _____ kg. This is a very significant portion of our We. </w:t>
+      </w:r>
+      <w:r>
+        <w:rPr>
+          <w:shd w:val="clear" w:color="auto" w:fill="FFFFFF"/>
+        </w:rPr>
+        <w:t>Thus,</w:t>
+      </w:r>
+      <w:r>
+        <w:rPr>
+          <w:shd w:val="clear" w:color="auto" w:fill="FFFFFF"/>
+        </w:rPr>
+        <w:t xml:space="preserve"> any means through which this might be decreased serves to </w:t>
+      </w:r>
+      <w:r>
+        <w:rPr>
+          <w:shd w:val="clear" w:color="auto" w:fill="FFFFFF"/>
+        </w:rPr>
+        <w:t xml:space="preserve">either </w:t>
+      </w:r>
+      <w:r>
+        <w:rPr>
+          <w:shd w:val="clear" w:color="auto" w:fill="FFFFFF"/>
+        </w:rPr>
+        <w:t xml:space="preserve">greatly reduce the </w:t>
+      </w:r>
+      <w:r>
+        <w:rPr>
+          <w:shd w:val="clear" w:color="auto" w:fill="FFFFFF"/>
+        </w:rPr>
+        <w:t xml:space="preserve">power consumption of the aircraft or </w:t>
+      </w:r>
+      <w:r>
+        <w:rPr>
+          <w:shd w:val="clear" w:color="auto" w:fill="FFFFFF"/>
+        </w:rPr>
+        <w:t xml:space="preserve">could </w:t>
+      </w:r>
+      <w:r>
+        <w:rPr>
+          <w:shd w:val="clear" w:color="auto" w:fill="FFFFFF"/>
+        </w:rPr>
+        <w:t>allow for additional battery storage to be added to the aircraft</w:t>
+      </w:r>
+      <w:r>
+        <w:rPr>
+          <w:shd w:val="clear" w:color="auto" w:fill="FFFFFF"/>
+        </w:rPr>
+        <w:t xml:space="preserve"> and thus increase its endurance without </w:t>
+      </w:r>
+      <w:r>
+        <w:rPr>
+          <w:shd w:val="clear" w:color="auto" w:fill="FFFFFF"/>
+        </w:rPr>
+        <w:t xml:space="preserve">decreasing its speed or range. </w:t>
+      </w:r>
+      <w:r>
+        <w:rPr>
+          <w:shd w:val="clear" w:color="auto" w:fill="FFFFFF"/>
+        </w:rPr>
+        <w:t xml:space="preserve">These improvements could be achieved by using lightweight structural materials like carbon fiber for the majority of the </w:t>
+      </w:r>
+      <w:r>
+        <w:rPr>
+          <w:shd w:val="clear" w:color="auto" w:fill="FFFFFF"/>
+        </w:rPr>
+        <w:t>aircraft structure.</w:t>
       </w:r>
     </w:p>
     <w:p>
@@ -9537,6 +10159,7 @@
   <w:style w:type="character" w:default="1" w:styleId="DefaultParagraphFont">
     <w:name w:val="Default Paragraph Font"/>
     <w:uiPriority w:val="1"/>
+    <w:semiHidden/>
     <w:unhideWhenUsed/>
   </w:style>
   <w:style w:type="table" w:default="1" w:styleId="TableNormal">
